--- a/Profile Insights/HaryishElangumaranQA.docx
+++ b/Profile Insights/HaryishElangumaranQA.docx
@@ -19,19 +19,7 @@
         <w:rPr>
           <w:rStyle w:val="Hyperlink"/>
         </w:rPr>
-        <w:t>Haryish Elangum</w:t>
-      </w:r>
-      <w:r>
-        <w:rPr>
-          <w:rStyle w:val="Hyperlink"/>
-        </w:rPr>
-        <w:t>a</w:t>
-      </w:r>
-      <w:r>
-        <w:rPr>
-          <w:rStyle w:val="Hyperlink"/>
-        </w:rPr>
-        <w:t>ran</w:t>
+        <w:t>Haryish Elangumaran</w:t>
       </w:r>
       <w:r>
         <w:fldChar w:fldCharType="end"/>
@@ -538,21 +526,179 @@
       </w:pPr>
       <w:r>
         <w:rPr>
+          <w:rFonts w:eastAsiaTheme="majorEastAsia" w:cs="Times New Roman (Headings CS)"/>
+          <w:b/>
+          <w:bCs/>
+          <w:color w:val="191919" w:themeColor="background2" w:themeShade="1A"/>
+          <w:szCs w:val="26"/>
+          <w:lang w:val="en-IN"/>
+        </w:rPr>
+        <w:t>Automation Testing</w:t>
+      </w:r>
+      <w:r>
+        <w:rPr>
+          <w:rFonts w:eastAsiaTheme="majorEastAsia" w:cs="Times New Roman (Headings CS)"/>
+          <w:b/>
+          <w:color w:val="191919" w:themeColor="background2" w:themeShade="1A"/>
+          <w:szCs w:val="26"/>
+          <w:lang w:val="en-IN"/>
+        </w:rPr>
+        <w:t xml:space="preserve">: </w:t>
+      </w:r>
+      <w:r>
+        <w:rPr>
+          <w:rFonts w:eastAsiaTheme="majorEastAsia" w:cs="Times New Roman (Headings CS)"/>
+          <w:bCs/>
+          <w:color w:val="191919" w:themeColor="background2" w:themeShade="1A"/>
+          <w:szCs w:val="26"/>
+          <w:lang w:val="en-IN"/>
+        </w:rPr>
+        <w:t xml:space="preserve">Practiced automation testing using </w:t>
+      </w:r>
+      <w:r>
+        <w:rPr>
+          <w:rFonts w:eastAsiaTheme="majorEastAsia" w:cs="Times New Roman (Headings CS)"/>
+          <w:b/>
+          <w:color w:val="191919" w:themeColor="background2" w:themeShade="1A"/>
+          <w:szCs w:val="26"/>
+          <w:lang w:val="en-IN"/>
+        </w:rPr>
+        <w:t>Selenium (</w:t>
+      </w:r>
+      <w:r>
+        <w:rPr>
+          <w:rFonts w:eastAsiaTheme="majorEastAsia" w:cs="Times New Roman (Headings CS)"/>
+          <w:b/>
+          <w:color w:val="191919" w:themeColor="background2" w:themeShade="1A"/>
+          <w:szCs w:val="26"/>
+          <w:lang w:val="en-IN"/>
+        </w:rPr>
+        <w:t>Java</w:t>
+      </w:r>
+      <w:r>
+        <w:rPr>
+          <w:rFonts w:eastAsiaTheme="majorEastAsia" w:cs="Times New Roman (Headings CS)"/>
+          <w:b/>
+          <w:color w:val="191919" w:themeColor="background2" w:themeShade="1A"/>
+          <w:szCs w:val="26"/>
+          <w:lang w:val="en-IN"/>
+        </w:rPr>
+        <w:t>)</w:t>
+      </w:r>
+      <w:r>
+        <w:rPr>
+          <w:rFonts w:eastAsiaTheme="majorEastAsia" w:cs="Times New Roman (Headings CS)"/>
+          <w:b/>
+          <w:color w:val="191919" w:themeColor="background2" w:themeShade="1A"/>
+          <w:szCs w:val="26"/>
+          <w:lang w:val="en-IN"/>
+        </w:rPr>
+        <w:t xml:space="preserve">, Cypress(JS) </w:t>
+      </w:r>
+      <w:r>
+        <w:rPr>
+          <w:rFonts w:eastAsiaTheme="majorEastAsia" w:cs="Times New Roman (Headings CS)"/>
+          <w:b/>
+          <w:color w:val="191919" w:themeColor="background2" w:themeShade="1A"/>
+          <w:szCs w:val="26"/>
+          <w:lang w:val="en-IN"/>
+        </w:rPr>
+        <w:t xml:space="preserve">, </w:t>
+      </w:r>
+      <w:r>
+        <w:rPr>
+          <w:rFonts w:eastAsiaTheme="majorEastAsia" w:cs="Times New Roman (Headings CS)"/>
+          <w:b/>
+          <w:color w:val="191919" w:themeColor="background2" w:themeShade="1A"/>
+          <w:szCs w:val="26"/>
+          <w:lang w:val="en-IN"/>
+        </w:rPr>
+        <w:t>TestNG</w:t>
+      </w:r>
+      <w:r>
+        <w:rPr>
+          <w:rFonts w:eastAsiaTheme="majorEastAsia" w:cs="Times New Roman (Headings CS)"/>
+          <w:b/>
+          <w:color w:val="191919" w:themeColor="background2" w:themeShade="1A"/>
+          <w:szCs w:val="26"/>
+          <w:lang w:val="en-IN"/>
+        </w:rPr>
+        <w:t>, POM, Data Driven testing</w:t>
+      </w:r>
+      <w:r>
+        <w:rPr>
+          <w:rFonts w:eastAsiaTheme="majorEastAsia" w:cs="Times New Roman (Headings CS)"/>
+          <w:b/>
+          <w:color w:val="191919" w:themeColor="background2" w:themeShade="1A"/>
+          <w:szCs w:val="26"/>
+          <w:lang w:val="en-IN"/>
+        </w:rPr>
+        <w:t>.</w:t>
+      </w:r>
+      <w:r>
+        <w:rPr>
+          <w:rFonts w:eastAsiaTheme="majorEastAsia" w:cs="Times New Roman (Headings CS)"/>
+          <w:b/>
+          <w:color w:val="191919" w:themeColor="background2" w:themeShade="1A"/>
+          <w:szCs w:val="26"/>
+          <w:lang w:val="en-IN"/>
+        </w:rPr>
+        <w:t xml:space="preserve"> (relevantly </w:t>
+      </w:r>
+      <w:r>
+        <w:rPr>
+          <w:rFonts w:eastAsiaTheme="majorEastAsia" w:cs="Times New Roman (Headings CS)"/>
+          <w:b/>
+          <w:color w:val="191919" w:themeColor="background2" w:themeShade="1A"/>
+          <w:szCs w:val="26"/>
+          <w:lang w:val="en-IN"/>
+        </w:rPr>
+        <w:t>2</w:t>
+      </w:r>
+      <w:r>
+        <w:rPr>
+          <w:rFonts w:eastAsiaTheme="majorEastAsia" w:cs="Times New Roman (Headings CS)"/>
+          <w:b/>
+          <w:color w:val="191919" w:themeColor="background2" w:themeShade="1A"/>
+          <w:szCs w:val="26"/>
+          <w:lang w:val="en-IN"/>
+        </w:rPr>
+        <w:t xml:space="preserve"> years)</w:t>
+      </w:r>
+    </w:p>
+    <w:p>
+      <w:pPr>
+        <w:numPr>
+          <w:ilvl w:val="0"/>
+          <w:numId w:val="35"/>
+        </w:numPr>
+        <w:spacing w:after="0" w:line="276" w:lineRule="auto"/>
+        <w:jc w:val="both"/>
+        <w:rPr>
+          <w:rFonts w:eastAsiaTheme="majorEastAsia" w:cs="Times New Roman (Headings CS)"/>
+          <w:b/>
+          <w:color w:val="191919" w:themeColor="background2" w:themeShade="1A"/>
+          <w:szCs w:val="26"/>
+          <w:lang w:val="en-IN"/>
+        </w:rPr>
+      </w:pPr>
+      <w:r>
+        <w:rPr>
           <w:noProof/>
         </w:rPr>
         <mc:AlternateContent>
           <mc:Choice Requires="wps">
             <w:drawing>
-              <wp:anchor distT="0" distB="0" distL="114300" distR="114300" simplePos="0" relativeHeight="251659264" behindDoc="0" locked="0" layoutInCell="1" allowOverlap="1" wp14:anchorId="25102812" wp14:editId="4C61B6F5">
+              <wp:anchor distT="0" distB="0" distL="114300" distR="114300" simplePos="0" relativeHeight="251659264" behindDoc="0" locked="0" layoutInCell="1" allowOverlap="1" wp14:anchorId="25102812" wp14:editId="04728A90">
                 <wp:simplePos x="0" y="0"/>
                 <wp:positionH relativeFrom="column">
-                  <wp:posOffset>3655695</wp:posOffset>
+                  <wp:posOffset>3503295</wp:posOffset>
                 </wp:positionH>
                 <wp:positionV relativeFrom="paragraph">
-                  <wp:posOffset>2540</wp:posOffset>
+                  <wp:posOffset>29845</wp:posOffset>
                 </wp:positionV>
-                <wp:extent cx="2541905" cy="4448810"/>
-                <wp:effectExtent l="0" t="0" r="10795" b="27940"/>
+                <wp:extent cx="2665730" cy="4457700"/>
+                <wp:effectExtent l="0" t="0" r="20320" b="19050"/>
                 <wp:wrapSquare wrapText="bothSides"/>
                 <wp:docPr id="845449859" name="Text Box 2"/>
                 <wp:cNvGraphicFramePr/>
@@ -563,7 +709,7 @@
                       <wps:spPr>
                         <a:xfrm>
                           <a:off x="0" y="0"/>
-                          <a:ext cx="2541905" cy="4448810"/>
+                          <a:ext cx="2665730" cy="4457700"/>
                         </a:xfrm>
                         <a:prstGeom prst="rect">
                           <a:avLst/>
@@ -868,6 +1014,13 @@
                               </w:rPr>
                               <w:t xml:space="preserve"> Cypress, </w:t>
                             </w:r>
+                            <w:r>
+                              <w:rPr>
+                                <w:sz w:val="18"/>
+                                <w:szCs w:val="20"/>
+                              </w:rPr>
+                              <w:t xml:space="preserve">TestNG, </w:t>
+                            </w:r>
                             <w:proofErr w:type="spellStart"/>
                             <w:r>
                               <w:rPr>
@@ -882,7 +1035,53 @@
                                 <w:sz w:val="18"/>
                                 <w:szCs w:val="20"/>
                               </w:rPr>
-                              <w:t xml:space="preserve">, Robot Framework </w:t>
+                              <w:t>, Robot</w:t>
+                            </w:r>
+                          </w:p>
+                          <w:p>
+                            <w:pPr>
+                              <w:pStyle w:val="ListParagraph"/>
+                              <w:numPr>
+                                <w:ilvl w:val="0"/>
+                                <w:numId w:val="37"/>
+                              </w:numPr>
+                              <w:spacing w:line="276" w:lineRule="auto"/>
+                              <w:rPr>
+                                <w:sz w:val="18"/>
+                                <w:szCs w:val="20"/>
+                              </w:rPr>
+                            </w:pPr>
+                            <w:r>
+                              <w:rPr>
+                                <w:b/>
+                                <w:bCs/>
+                                <w:sz w:val="18"/>
+                                <w:szCs w:val="20"/>
+                              </w:rPr>
+                              <w:t xml:space="preserve">Framework Approaches: </w:t>
+                            </w:r>
+                            <w:r>
+                              <w:rPr>
+                                <w:sz w:val="18"/>
+                                <w:szCs w:val="20"/>
+                              </w:rPr>
+                              <w:t xml:space="preserve">Data Driven, </w:t>
+                            </w:r>
+                            <w:proofErr w:type="spellStart"/>
+                            <w:r>
+                              <w:rPr>
+                                <w:sz w:val="18"/>
+                                <w:szCs w:val="20"/>
+                              </w:rPr>
+                              <w:t>Behaviour</w:t>
+                            </w:r>
+                            <w:proofErr w:type="spellEnd"/>
+                            <w:r>
+                              <w:rPr>
+                                <w:sz w:val="18"/>
+                                <w:szCs w:val="20"/>
+                              </w:rPr>
+                              <w:t xml:space="preserve"> Driven Test</w:t>
                             </w:r>
                           </w:p>
                           <w:p>
@@ -1087,7 +1286,7 @@
                 <v:stroke joinstyle="miter"/>
                 <v:path gradientshapeok="t" o:connecttype="rect"/>
               </v:shapetype>
-              <v:shape id="Text Box 2" o:spid="_x0000_s1026" type="#_x0000_t202" style="position:absolute;left:0;text-align:left;margin-left:287.85pt;margin-top:.2pt;width:200.15pt;height:350.3pt;z-index:251659264;visibility:visible;mso-wrap-style:square;mso-width-percent:0;mso-height-percent:0;mso-wrap-distance-left:9pt;mso-wrap-distance-top:0;mso-wrap-distance-right:9pt;mso-wrap-distance-bottom:0;mso-position-horizontal:absolute;mso-position-horizontal-relative:text;mso-position-vertical:absolute;mso-position-vertical-relative:text;mso-width-percent:0;mso-height-percent:0;mso-width-relative:margin;mso-height-relative:margin;v-text-anchor:top" o:gfxdata="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" fillcolor="white [3201]" strokeweight=".5pt">
+              <v:shape id="Text Box 2" o:spid="_x0000_s1026" type="#_x0000_t202" style="position:absolute;left:0;text-align:left;margin-left:275.85pt;margin-top:2.35pt;width:209.9pt;height:351pt;z-index:251659264;visibility:visible;mso-wrap-style:square;mso-width-percent:0;mso-height-percent:0;mso-wrap-distance-left:9pt;mso-wrap-distance-top:0;mso-wrap-distance-right:9pt;mso-wrap-distance-bottom:0;mso-position-horizontal:absolute;mso-position-horizontal-relative:text;mso-position-vertical:absolute;mso-position-vertical-relative:text;mso-width-percent:0;mso-height-percent:0;mso-width-relative:margin;mso-height-relative:margin;v-text-anchor:top" o:gfxdata="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" fillcolor="white [3201]" strokeweight=".5pt">
                 <v:textbox>
                   <w:txbxContent>
                     <w:p>
@@ -1379,6 +1578,13 @@
                         </w:rPr>
                         <w:t xml:space="preserve"> Cypress, </w:t>
                       </w:r>
+                      <w:r>
+                        <w:rPr>
+                          <w:sz w:val="18"/>
+                          <w:szCs w:val="20"/>
+                        </w:rPr>
+                        <w:t xml:space="preserve">TestNG, </w:t>
+                      </w:r>
                       <w:proofErr w:type="spellStart"/>
                       <w:r>
                         <w:rPr>
@@ -1393,7 +1599,53 @@
                           <w:sz w:val="18"/>
                           <w:szCs w:val="20"/>
                         </w:rPr>
-                        <w:t xml:space="preserve">, Robot Framework </w:t>
+                        <w:t>, Robot</w:t>
+                      </w:r>
+                    </w:p>
+                    <w:p>
+                      <w:pPr>
+                        <w:pStyle w:val="ListParagraph"/>
+                        <w:numPr>
+                          <w:ilvl w:val="0"/>
+                          <w:numId w:val="37"/>
+                        </w:numPr>
+                        <w:spacing w:line="276" w:lineRule="auto"/>
+                        <w:rPr>
+                          <w:sz w:val="18"/>
+                          <w:szCs w:val="20"/>
+                        </w:rPr>
+                      </w:pPr>
+                      <w:r>
+                        <w:rPr>
+                          <w:b/>
+                          <w:bCs/>
+                          <w:sz w:val="18"/>
+                          <w:szCs w:val="20"/>
+                        </w:rPr>
+                        <w:t xml:space="preserve">Framework Approaches: </w:t>
+                      </w:r>
+                      <w:r>
+                        <w:rPr>
+                          <w:sz w:val="18"/>
+                          <w:szCs w:val="20"/>
+                        </w:rPr>
+                        <w:t xml:space="preserve">Data Driven, </w:t>
+                      </w:r>
+                      <w:proofErr w:type="spellStart"/>
+                      <w:r>
+                        <w:rPr>
+                          <w:sz w:val="18"/>
+                          <w:szCs w:val="20"/>
+                        </w:rPr>
+                        <w:t>Behaviour</w:t>
+                      </w:r>
+                      <w:proofErr w:type="spellEnd"/>
+                      <w:r>
+                        <w:rPr>
+                          <w:sz w:val="18"/>
+                          <w:szCs w:val="20"/>
+                        </w:rPr>
+                        <w:t xml:space="preserve"> Driven Test</w:t>
                       </w:r>
                     </w:p>
                     <w:p>
@@ -1589,164 +1841,6 @@
           <w:szCs w:val="26"/>
           <w:lang w:val="en-IN"/>
         </w:rPr>
-        <w:t>Automation Testing</w:t>
-      </w:r>
-      <w:r>
-        <w:rPr>
-          <w:rFonts w:eastAsiaTheme="majorEastAsia" w:cs="Times New Roman (Headings CS)"/>
-          <w:b/>
-          <w:color w:val="191919" w:themeColor="background2" w:themeShade="1A"/>
-          <w:szCs w:val="26"/>
-          <w:lang w:val="en-IN"/>
-        </w:rPr>
-        <w:t xml:space="preserve">: </w:t>
-      </w:r>
-      <w:r>
-        <w:rPr>
-          <w:rFonts w:eastAsiaTheme="majorEastAsia" w:cs="Times New Roman (Headings CS)"/>
-          <w:bCs/>
-          <w:color w:val="191919" w:themeColor="background2" w:themeShade="1A"/>
-          <w:szCs w:val="26"/>
-          <w:lang w:val="en-IN"/>
-        </w:rPr>
-        <w:t xml:space="preserve">Practiced automation testing using </w:t>
-      </w:r>
-      <w:r>
-        <w:rPr>
-          <w:rFonts w:eastAsiaTheme="majorEastAsia" w:cs="Times New Roman (Headings CS)"/>
-          <w:b/>
-          <w:color w:val="191919" w:themeColor="background2" w:themeShade="1A"/>
-          <w:szCs w:val="26"/>
-          <w:lang w:val="en-IN"/>
-        </w:rPr>
-        <w:t>Selenium (</w:t>
-      </w:r>
-      <w:r>
-        <w:rPr>
-          <w:rFonts w:eastAsiaTheme="majorEastAsia" w:cs="Times New Roman (Headings CS)"/>
-          <w:b/>
-          <w:color w:val="191919" w:themeColor="background2" w:themeShade="1A"/>
-          <w:szCs w:val="26"/>
-          <w:lang w:val="en-IN"/>
-        </w:rPr>
-        <w:t>Java</w:t>
-      </w:r>
-      <w:r>
-        <w:rPr>
-          <w:rFonts w:eastAsiaTheme="majorEastAsia" w:cs="Times New Roman (Headings CS)"/>
-          <w:b/>
-          <w:color w:val="191919" w:themeColor="background2" w:themeShade="1A"/>
-          <w:szCs w:val="26"/>
-          <w:lang w:val="en-IN"/>
-        </w:rPr>
-        <w:t>)</w:t>
-      </w:r>
-      <w:r>
-        <w:rPr>
-          <w:rFonts w:eastAsiaTheme="majorEastAsia" w:cs="Times New Roman (Headings CS)"/>
-          <w:b/>
-          <w:color w:val="191919" w:themeColor="background2" w:themeShade="1A"/>
-          <w:szCs w:val="26"/>
-          <w:lang w:val="en-IN"/>
-        </w:rPr>
-        <w:t xml:space="preserve">, Cypress(JS) </w:t>
-      </w:r>
-      <w:r>
-        <w:rPr>
-          <w:rFonts w:eastAsiaTheme="majorEastAsia" w:cs="Times New Roman (Headings CS)"/>
-          <w:b/>
-          <w:color w:val="191919" w:themeColor="background2" w:themeShade="1A"/>
-          <w:szCs w:val="26"/>
-          <w:lang w:val="en-IN"/>
-        </w:rPr>
-        <w:t xml:space="preserve">, </w:t>
-      </w:r>
-      <w:r>
-        <w:rPr>
-          <w:rFonts w:eastAsiaTheme="majorEastAsia" w:cs="Times New Roman (Headings CS)"/>
-          <w:b/>
-          <w:color w:val="191919" w:themeColor="background2" w:themeShade="1A"/>
-          <w:szCs w:val="26"/>
-          <w:lang w:val="en-IN"/>
-        </w:rPr>
-        <w:t>TestNG</w:t>
-      </w:r>
-      <w:r>
-        <w:rPr>
-          <w:rFonts w:eastAsiaTheme="majorEastAsia" w:cs="Times New Roman (Headings CS)"/>
-          <w:b/>
-          <w:color w:val="191919" w:themeColor="background2" w:themeShade="1A"/>
-          <w:szCs w:val="26"/>
-          <w:lang w:val="en-IN"/>
-        </w:rPr>
-        <w:t>, POM, Data Driven testing</w:t>
-      </w:r>
-      <w:r>
-        <w:rPr>
-          <w:rFonts w:eastAsiaTheme="majorEastAsia" w:cs="Times New Roman (Headings CS)"/>
-          <w:b/>
-          <w:color w:val="191919" w:themeColor="background2" w:themeShade="1A"/>
-          <w:szCs w:val="26"/>
-          <w:lang w:val="en-IN"/>
-        </w:rPr>
-        <w:t>.</w:t>
-      </w:r>
-      <w:r>
-        <w:rPr>
-          <w:rFonts w:eastAsiaTheme="majorEastAsia" w:cs="Times New Roman (Headings CS)"/>
-          <w:b/>
-          <w:color w:val="191919" w:themeColor="background2" w:themeShade="1A"/>
-          <w:szCs w:val="26"/>
-          <w:lang w:val="en-IN"/>
-        </w:rPr>
-        <w:t xml:space="preserve"> (relevantly </w:t>
-      </w:r>
-      <w:r>
-        <w:rPr>
-          <w:rFonts w:eastAsiaTheme="majorEastAsia" w:cs="Times New Roman (Headings CS)"/>
-          <w:b/>
-          <w:color w:val="191919" w:themeColor="background2" w:themeShade="1A"/>
-          <w:szCs w:val="26"/>
-          <w:lang w:val="en-IN"/>
-        </w:rPr>
-        <w:t>2</w:t>
-      </w:r>
-      <w:r>
-        <w:rPr>
-          <w:rFonts w:eastAsiaTheme="majorEastAsia" w:cs="Times New Roman (Headings CS)"/>
-          <w:b/>
-          <w:color w:val="191919" w:themeColor="background2" w:themeShade="1A"/>
-          <w:szCs w:val="26"/>
-          <w:lang w:val="en-IN"/>
-        </w:rPr>
-        <w:t xml:space="preserve"> years)</w:t>
-      </w:r>
-    </w:p>
-    <w:p>
-      <w:pPr>
-        <w:numPr>
-          <w:ilvl w:val="0"/>
-          <w:numId w:val="35"/>
-        </w:numPr>
-        <w:spacing w:after="0" w:line="276" w:lineRule="auto"/>
-        <w:jc w:val="both"/>
-        <w:rPr>
-          <w:rFonts w:eastAsiaTheme="majorEastAsia" w:cs="Times New Roman (Headings CS)"/>
-          <w:b/>
-          <w:color w:val="191919" w:themeColor="background2" w:themeShade="1A"/>
-          <w:szCs w:val="26"/>
-          <w:lang w:val="en-IN"/>
-        </w:rPr>
-      </w:pPr>
-      <w:r>
-        <w:rPr>
-          <w:rFonts w:eastAsiaTheme="majorEastAsia" w:cs="Times New Roman (Headings CS)"/>
-          <w:b/>
-          <w:bCs/>
-          <w:color w:val="191919" w:themeColor="background2" w:themeShade="1A"/>
-          <w:szCs w:val="26"/>
-          <w:lang w:val="en-IN"/>
-        </w:rPr>
         <w:t xml:space="preserve">Test </w:t>
       </w:r>
       <w:r>
@@ -2070,7 +2164,7 @@
         <w:t>6</w:t>
       </w:r>
       <w:r>
-        <w:t>7</w:t>
+        <w:t>8</w:t>
       </w:r>
       <w:r>
         <w:t>]</w:t>
@@ -32107,6 +32201,7 @@
     <w:rsid w:val="0010627B"/>
     <w:rsid w:val="001722BC"/>
     <w:rsid w:val="001838B3"/>
+    <w:rsid w:val="001C63EF"/>
     <w:rsid w:val="00221FEA"/>
     <w:rsid w:val="002D3807"/>
     <w:rsid w:val="00314CB2"/>
@@ -32144,6 +32239,7 @@
     <w:rsid w:val="00F23D5F"/>
     <w:rsid w:val="00F46D38"/>
     <w:rsid w:val="00FC2796"/>
+    <w:rsid w:val="00FE7ADC"/>
     <w:rsid w:val="00FF3BD6"/>
   </w:rsids>
   <m:mathPr>
@@ -32873,10 +32969,23 @@
 </file>
 
 <file path=customXml/item1.xml><?xml version="1.0" encoding="utf-8"?>
-<b:Sources xmlns:b="http://schemas.openxmlformats.org/officeDocument/2006/bibliography" xmlns="http://schemas.openxmlformats.org/officeDocument/2006/bibliography" SelectedStyle="\APASixthEditionOfficeOnline.xsl" StyleName="APA" Version="6"/>
+<?mso-contentType ?>
+<FormTemplates xmlns="http://schemas.microsoft.com/sharepoint/v3/contenttype/forms">
+  <Display>DocumentLibraryForm</Display>
+  <Edit>DocumentLibraryForm</Edit>
+  <New>DocumentLibraryForm</New>
+</FormTemplates>
 </file>
 
 <file path=customXml/item2.xml><?xml version="1.0" encoding="utf-8"?>
+<p:properties xmlns:p="http://schemas.microsoft.com/office/2006/metadata/properties" xmlns:xsi="http://www.w3.org/2001/XMLSchema-instance" xmlns:pc="http://schemas.microsoft.com/office/infopath/2007/PartnerControls">
+  <documentManagement>
+    <_activity xmlns="cd127d91-0fec-4e38-aecc-b6a55f76ff4b" xsi:nil="true"/>
+  </documentManagement>
+</p:properties>
+</file>
+
+<file path=customXml/item3.xml><?xml version="1.0" encoding="utf-8"?>
 <ct:contentTypeSchema xmlns:ct="http://schemas.microsoft.com/office/2006/metadata/contentType" xmlns:ma="http://schemas.microsoft.com/office/2006/metadata/properties/metaAttributes" ct:_="" ma:_="" ma:contentTypeName="Document" ma:contentTypeID="0x010100AEB3602562546640AF13D21FDD50B2EF" ma:contentTypeVersion="15" ma:contentTypeDescription="Create a new document." ma:contentTypeScope="" ma:versionID="1b687f65a8fb55408985f8fb16a490f8">
   <xsd:schema xmlns:xsd="http://www.w3.org/2001/XMLSchema" xmlns:xs="http://www.w3.org/2001/XMLSchema" xmlns:p="http://schemas.microsoft.com/office/2006/metadata/properties" xmlns:ns3="cd127d91-0fec-4e38-aecc-b6a55f76ff4b" xmlns:ns4="ae8aeff1-5595-4c96-b713-5594e7d5c5d0" targetNamespace="http://schemas.microsoft.com/office/2006/metadata/properties" ma:root="true" ma:fieldsID="7d0c5a5195740d81de8e1ee82039a6c1" ns3:_="" ns4:_="">
     <xsd:import namespace="cd127d91-0fec-4e38-aecc-b6a55f76ff4b"/>
@@ -33109,32 +33218,29 @@
 </ct:contentTypeSchema>
 </file>
 
-<file path=customXml/item3.xml><?xml version="1.0" encoding="utf-8"?>
-<p:properties xmlns:p="http://schemas.microsoft.com/office/2006/metadata/properties" xmlns:xsi="http://www.w3.org/2001/XMLSchema-instance" xmlns:pc="http://schemas.microsoft.com/office/infopath/2007/PartnerControls">
-  <documentManagement>
-    <_activity xmlns="cd127d91-0fec-4e38-aecc-b6a55f76ff4b" xsi:nil="true"/>
-  </documentManagement>
-</p:properties>
-</file>
-
 <file path=customXml/item4.xml><?xml version="1.0" encoding="utf-8"?>
-<?mso-contentType ?>
-<FormTemplates xmlns="http://schemas.microsoft.com/sharepoint/v3/contenttype/forms">
-  <Display>DocumentLibraryForm</Display>
-  <Edit>DocumentLibraryForm</Edit>
-  <New>DocumentLibraryForm</New>
-</FormTemplates>
+<b:Sources xmlns:b="http://schemas.openxmlformats.org/officeDocument/2006/bibliography" xmlns="http://schemas.openxmlformats.org/officeDocument/2006/bibliography" SelectedStyle="\APASixthEditionOfficeOnline.xsl" StyleName="APA" Version="6"/>
 </file>
 
 <file path=customXml/itemProps1.xml><?xml version="1.0" encoding="utf-8"?>
-<ds:datastoreItem xmlns:ds="http://schemas.openxmlformats.org/officeDocument/2006/customXml" ds:itemID="{B690CEF4-07C7-4C0C-A6BB-7328017E8EDA}">
+<ds:datastoreItem xmlns:ds="http://schemas.openxmlformats.org/officeDocument/2006/customXml" ds:itemID="{AABE5AEB-BD32-46FB-B4E8-5C314C3FA503}">
   <ds:schemaRefs>
-    <ds:schemaRef ds:uri="http://schemas.openxmlformats.org/officeDocument/2006/bibliography"/>
+    <ds:schemaRef ds:uri="http://schemas.microsoft.com/sharepoint/v3/contenttype/forms"/>
   </ds:schemaRefs>
 </ds:datastoreItem>
 </file>
 
 <file path=customXml/itemProps2.xml><?xml version="1.0" encoding="utf-8"?>
+<ds:datastoreItem xmlns:ds="http://schemas.openxmlformats.org/officeDocument/2006/customXml" ds:itemID="{A9893E80-0AB2-4C42-8D6E-F0C64251EDE9}">
+  <ds:schemaRefs>
+    <ds:schemaRef ds:uri="http://schemas.microsoft.com/office/2006/metadata/properties"/>
+    <ds:schemaRef ds:uri="http://schemas.microsoft.com/office/infopath/2007/PartnerControls"/>
+    <ds:schemaRef ds:uri="cd127d91-0fec-4e38-aecc-b6a55f76ff4b"/>
+  </ds:schemaRefs>
+</ds:datastoreItem>
+</file>
+
+<file path=customXml/itemProps3.xml><?xml version="1.0" encoding="utf-8"?>
 <ds:datastoreItem xmlns:ds="http://schemas.openxmlformats.org/officeDocument/2006/customXml" ds:itemID="{DC2C2559-816E-47C6-8C04-DB98C50F4E7E}">
   <ds:schemaRefs>
     <ds:schemaRef ds:uri="http://schemas.microsoft.com/office/2006/metadata/contentType"/>
@@ -33153,20 +33259,10 @@
 </ds:datastoreItem>
 </file>
 
-<file path=customXml/itemProps3.xml><?xml version="1.0" encoding="utf-8"?>
-<ds:datastoreItem xmlns:ds="http://schemas.openxmlformats.org/officeDocument/2006/customXml" ds:itemID="{A9893E80-0AB2-4C42-8D6E-F0C64251EDE9}">
+<file path=customXml/itemProps4.xml><?xml version="1.0" encoding="utf-8"?>
+<ds:datastoreItem xmlns:ds="http://schemas.openxmlformats.org/officeDocument/2006/customXml" ds:itemID="{B690CEF4-07C7-4C0C-A6BB-7328017E8EDA}">
   <ds:schemaRefs>
-    <ds:schemaRef ds:uri="http://schemas.microsoft.com/office/2006/metadata/properties"/>
-    <ds:schemaRef ds:uri="http://schemas.microsoft.com/office/infopath/2007/PartnerControls"/>
-    <ds:schemaRef ds:uri="cd127d91-0fec-4e38-aecc-b6a55f76ff4b"/>
-  </ds:schemaRefs>
-</ds:datastoreItem>
-</file>
-
-<file path=customXml/itemProps4.xml><?xml version="1.0" encoding="utf-8"?>
-<ds:datastoreItem xmlns:ds="http://schemas.openxmlformats.org/officeDocument/2006/customXml" ds:itemID="{AABE5AEB-BD32-46FB-B4E8-5C314C3FA503}">
-  <ds:schemaRefs>
-    <ds:schemaRef ds:uri="http://schemas.microsoft.com/sharepoint/v3/contenttype/forms"/>
+    <ds:schemaRef ds:uri="http://schemas.openxmlformats.org/officeDocument/2006/bibliography"/>
   </ds:schemaRefs>
 </ds:datastoreItem>
 </file>

--- a/Profile Insights/HaryishElangumaranQA.docx
+++ b/Profile Insights/HaryishElangumaranQA.docx
@@ -44,6 +44,7 @@
           <w:szCs w:val="20"/>
         </w:rPr>
       </w:pPr>
+      <w:bookmarkStart w:id="0" w:name="_Hlk210001844"/>
       <w:r>
         <w:rPr>
           <w:sz w:val="20"/>
@@ -160,6 +161,7 @@
         <w:t xml:space="preserve"> </w:t>
       </w:r>
     </w:p>
+    <w:bookmarkEnd w:id="0"/>
     <w:p>
       <w:pPr>
         <w:pStyle w:val="Heading1"/>
@@ -2089,7 +2091,7 @@
         <w:t xml:space="preserve"> </w:t>
       </w:r>
     </w:p>
-    <w:bookmarkStart w:id="0" w:name="_Hlk203254709"/>
+    <w:bookmarkStart w:id="1" w:name="_Hlk203254709"/>
     <w:p>
       <w:pPr>
         <w:pStyle w:val="Heading1"/>
@@ -2113,7 +2115,7 @@
           </w:r>
         </w:sdtContent>
       </w:sdt>
-      <w:bookmarkEnd w:id="0"/>
+      <w:bookmarkEnd w:id="1"/>
     </w:p>
     <w:p>
       <w:pPr>
@@ -2276,6 +2278,7 @@
         <w:ind w:left="288"/>
         <w:jc w:val="both"/>
       </w:pPr>
+      <w:bookmarkStart w:id="2" w:name="_Hlk209997960"/>
       <w:r>
         <w:t xml:space="preserve">This project works </w:t>
       </w:r>
@@ -2539,21 +2542,19 @@
         <w:rPr>
           <w:lang w:val="en-IN"/>
         </w:rPr>
-        <w:t xml:space="preserve">for Mobile testing, </w:t>
+        <w:t>for Mobile testing</w:t>
       </w:r>
-      <w:proofErr w:type="spellStart"/>
       <w:r>
         <w:rPr>
           <w:lang w:val="en-IN"/>
         </w:rPr>
-        <w:t>Dremio</w:t>
+        <w:t xml:space="preserve"> </w:t>
       </w:r>
-      <w:proofErr w:type="spellEnd"/>
       <w:r>
         <w:rPr>
           <w:lang w:val="en-IN"/>
         </w:rPr>
-        <w:t xml:space="preserve"> and Snowflake for dataset management</w:t>
+        <w:t>and Snowflake for dataset management</w:t>
       </w:r>
       <w:r>
         <w:rPr>
@@ -2622,6 +2623,12 @@
         <w:rPr>
           <w:lang w:val="en-IN"/>
         </w:rPr>
+        <w:t>)</w:t>
+      </w:r>
+      <w:r>
+        <w:rPr>
+          <w:lang w:val="en-IN"/>
+        </w:rPr>
         <w:t xml:space="preserve"> on </w:t>
       </w:r>
       <w:proofErr w:type="spellStart"/>
@@ -2660,13 +2667,13 @@
         <w:rPr>
           <w:lang w:val="en-IN"/>
         </w:rPr>
-        <w:t>,</w:t>
+        <w:t xml:space="preserve"> for</w:t>
       </w:r>
       <w:r>
         <w:rPr>
           <w:lang w:val="en-IN"/>
         </w:rPr>
-        <w:t xml:space="preserve"> on testing various credit card functionalities.</w:t>
+        <w:t xml:space="preserve"> testing various credit card functionalities.</w:t>
       </w:r>
     </w:p>
     <w:p>
@@ -2813,6 +2820,7 @@
       <w:r>
         <w:t>.</w:t>
       </w:r>
+      <w:bookmarkEnd w:id="2"/>
     </w:p>
     <w:p>
       <w:pPr>
@@ -2837,6 +2845,7 @@
           <w:lang w:val="en-IN"/>
         </w:rPr>
       </w:pPr>
+      <w:bookmarkStart w:id="3" w:name="_Hlk210001359"/>
       <w:r>
         <w:rPr>
           <w:b/>
@@ -2936,6 +2945,7 @@
         <w:t>Udemy, 2023</w:t>
       </w:r>
     </w:p>
+    <w:bookmarkEnd w:id="3"/>
     <w:p>
       <w:pPr>
         <w:pStyle w:val="ListBullet"/>
@@ -2968,6 +2978,7 @@
         <w:pStyle w:val="Heading2"/>
         <w:jc w:val="both"/>
       </w:pPr>
+      <w:bookmarkStart w:id="4" w:name="_Hlk210001374"/>
       <w:r>
         <w:rPr>
           <w:bCs/>
@@ -3110,6 +3121,7 @@
       <w:r>
         <w:t>.</w:t>
       </w:r>
+      <w:bookmarkEnd w:id="4"/>
     </w:p>
     <w:sectPr>
       <w:pgSz w:w="11907" w:h="16839"/>
@@ -3366,10 +3378,11 @@
   <w:abstractNum w:abstractNumId="9" w15:restartNumberingAfterBreak="0">
     <w:nsid w:val="FFFFFF89"/>
     <w:multiLevelType w:val="singleLevel"/>
-    <w:tmpl w:val="1016A2A2"/>
+    <w:tmpl w:val="2108B622"/>
     <w:lvl w:ilvl="0">
       <w:start w:val="1"/>
       <w:numFmt w:val="bullet"/>
+      <w:pStyle w:val="ListBullet"/>
       <w:lvlText w:val="·"/>
       <w:lvlJc w:val="left"/>
       <w:pPr>
@@ -32194,8 +32207,10 @@
   </w:compat>
   <w:rsids>
     <w:rsidRoot w:val="0056040E"/>
+    <w:rsid w:val="00017BCC"/>
     <w:rsid w:val="00032325"/>
     <w:rsid w:val="00064045"/>
+    <w:rsid w:val="000A2301"/>
     <w:rsid w:val="000F1762"/>
     <w:rsid w:val="0010577F"/>
     <w:rsid w:val="0010627B"/>
@@ -32969,6 +32984,14 @@
 </file>
 
 <file path=customXml/item1.xml><?xml version="1.0" encoding="utf-8"?>
+<p:properties xmlns:p="http://schemas.microsoft.com/office/2006/metadata/properties" xmlns:xsi="http://www.w3.org/2001/XMLSchema-instance" xmlns:pc="http://schemas.microsoft.com/office/infopath/2007/PartnerControls">
+  <documentManagement>
+    <_activity xmlns="cd127d91-0fec-4e38-aecc-b6a55f76ff4b" xsi:nil="true"/>
+  </documentManagement>
+</p:properties>
+</file>
+
+<file path=customXml/item2.xml><?xml version="1.0" encoding="utf-8"?>
 <?mso-contentType ?>
 <FormTemplates xmlns="http://schemas.microsoft.com/sharepoint/v3/contenttype/forms">
   <Display>DocumentLibraryForm</Display>
@@ -32977,15 +33000,11 @@
 </FormTemplates>
 </file>
 
-<file path=customXml/item2.xml><?xml version="1.0" encoding="utf-8"?>
-<p:properties xmlns:p="http://schemas.microsoft.com/office/2006/metadata/properties" xmlns:xsi="http://www.w3.org/2001/XMLSchema-instance" xmlns:pc="http://schemas.microsoft.com/office/infopath/2007/PartnerControls">
-  <documentManagement>
-    <_activity xmlns="cd127d91-0fec-4e38-aecc-b6a55f76ff4b" xsi:nil="true"/>
-  </documentManagement>
-</p:properties>
+<file path=customXml/item3.xml><?xml version="1.0" encoding="utf-8"?>
+<b:Sources xmlns:b="http://schemas.openxmlformats.org/officeDocument/2006/bibliography" xmlns="http://schemas.openxmlformats.org/officeDocument/2006/bibliography" SelectedStyle="\APASixthEditionOfficeOnline.xsl" StyleName="APA" Version="6"/>
 </file>
 
-<file path=customXml/item3.xml><?xml version="1.0" encoding="utf-8"?>
+<file path=customXml/item4.xml><?xml version="1.0" encoding="utf-8"?>
 <ct:contentTypeSchema xmlns:ct="http://schemas.microsoft.com/office/2006/metadata/contentType" xmlns:ma="http://schemas.microsoft.com/office/2006/metadata/properties/metaAttributes" ct:_="" ma:_="" ma:contentTypeName="Document" ma:contentTypeID="0x010100AEB3602562546640AF13D21FDD50B2EF" ma:contentTypeVersion="15" ma:contentTypeDescription="Create a new document." ma:contentTypeScope="" ma:versionID="1b687f65a8fb55408985f8fb16a490f8">
   <xsd:schema xmlns:xsd="http://www.w3.org/2001/XMLSchema" xmlns:xs="http://www.w3.org/2001/XMLSchema" xmlns:p="http://schemas.microsoft.com/office/2006/metadata/properties" xmlns:ns3="cd127d91-0fec-4e38-aecc-b6a55f76ff4b" xmlns:ns4="ae8aeff1-5595-4c96-b713-5594e7d5c5d0" targetNamespace="http://schemas.microsoft.com/office/2006/metadata/properties" ma:root="true" ma:fieldsID="7d0c5a5195740d81de8e1ee82039a6c1" ns3:_="" ns4:_="">
     <xsd:import namespace="cd127d91-0fec-4e38-aecc-b6a55f76ff4b"/>
@@ -33218,19 +33237,7 @@
 </ct:contentTypeSchema>
 </file>
 
-<file path=customXml/item4.xml><?xml version="1.0" encoding="utf-8"?>
-<b:Sources xmlns:b="http://schemas.openxmlformats.org/officeDocument/2006/bibliography" xmlns="http://schemas.openxmlformats.org/officeDocument/2006/bibliography" SelectedStyle="\APASixthEditionOfficeOnline.xsl" StyleName="APA" Version="6"/>
-</file>
-
 <file path=customXml/itemProps1.xml><?xml version="1.0" encoding="utf-8"?>
-<ds:datastoreItem xmlns:ds="http://schemas.openxmlformats.org/officeDocument/2006/customXml" ds:itemID="{AABE5AEB-BD32-46FB-B4E8-5C314C3FA503}">
-  <ds:schemaRefs>
-    <ds:schemaRef ds:uri="http://schemas.microsoft.com/sharepoint/v3/contenttype/forms"/>
-  </ds:schemaRefs>
-</ds:datastoreItem>
-</file>
-
-<file path=customXml/itemProps2.xml><?xml version="1.0" encoding="utf-8"?>
 <ds:datastoreItem xmlns:ds="http://schemas.openxmlformats.org/officeDocument/2006/customXml" ds:itemID="{A9893E80-0AB2-4C42-8D6E-F0C64251EDE9}">
   <ds:schemaRefs>
     <ds:schemaRef ds:uri="http://schemas.microsoft.com/office/2006/metadata/properties"/>
@@ -33240,7 +33247,23 @@
 </ds:datastoreItem>
 </file>
 
+<file path=customXml/itemProps2.xml><?xml version="1.0" encoding="utf-8"?>
+<ds:datastoreItem xmlns:ds="http://schemas.openxmlformats.org/officeDocument/2006/customXml" ds:itemID="{AABE5AEB-BD32-46FB-B4E8-5C314C3FA503}">
+  <ds:schemaRefs>
+    <ds:schemaRef ds:uri="http://schemas.microsoft.com/sharepoint/v3/contenttype/forms"/>
+  </ds:schemaRefs>
+</ds:datastoreItem>
+</file>
+
 <file path=customXml/itemProps3.xml><?xml version="1.0" encoding="utf-8"?>
+<ds:datastoreItem xmlns:ds="http://schemas.openxmlformats.org/officeDocument/2006/customXml" ds:itemID="{B690CEF4-07C7-4C0C-A6BB-7328017E8EDA}">
+  <ds:schemaRefs>
+    <ds:schemaRef ds:uri="http://schemas.openxmlformats.org/officeDocument/2006/bibliography"/>
+  </ds:schemaRefs>
+</ds:datastoreItem>
+</file>
+
+<file path=customXml/itemProps4.xml><?xml version="1.0" encoding="utf-8"?>
 <ds:datastoreItem xmlns:ds="http://schemas.openxmlformats.org/officeDocument/2006/customXml" ds:itemID="{DC2C2559-816E-47C6-8C04-DB98C50F4E7E}">
   <ds:schemaRefs>
     <ds:schemaRef ds:uri="http://schemas.microsoft.com/office/2006/metadata/contentType"/>
@@ -33259,14 +33282,6 @@
 </ds:datastoreItem>
 </file>
 
-<file path=customXml/itemProps4.xml><?xml version="1.0" encoding="utf-8"?>
-<ds:datastoreItem xmlns:ds="http://schemas.openxmlformats.org/officeDocument/2006/customXml" ds:itemID="{B690CEF4-07C7-4C0C-A6BB-7328017E8EDA}">
-  <ds:schemaRefs>
-    <ds:schemaRef ds:uri="http://schemas.openxmlformats.org/officeDocument/2006/bibliography"/>
-  </ds:schemaRefs>
-</ds:datastoreItem>
-</file>
-
 <file path=docMetadata/LabelInfo.xml><?xml version="1.0" encoding="utf-8"?>
 <clbl:labelList xmlns:clbl="http://schemas.microsoft.com/office/2020/mipLabelMetadata"/>
 </file>